--- a/Eurorack modules/attenuator/Attenuator.docx
+++ b/Eurorack modules/attenuator/Attenuator.docx
@@ -5,42 +5,172 @@
     <w:p>
       <w:pPr>
         <w:pStyle w:val="Titre3"/>
+        <w:rPr>
+          <w:lang w:val="fr-FR"/>
+        </w:rPr>
       </w:pPr>
-      <w:r>
-        <w:t xml:space="preserve">Attenuator </w:t>
+      <w:bookmarkStart w:id="0" w:name="_Toc106807353"/>
+      <w:bookmarkStart w:id="1" w:name="_Toc106810831"/>
+      <w:bookmarkStart w:id="2" w:name="_Toc106811515"/>
+      <w:r>
+        <w:rPr>
+          <w:lang w:val="fr-FR"/>
+        </w:rPr>
+        <w:t>Attenuator</w:t>
+      </w:r>
+      <w:bookmarkEnd w:id="0"/>
+      <w:bookmarkEnd w:id="1"/>
+      <w:bookmarkEnd w:id="2"/>
+      <w:r>
+        <w:rPr>
+          <w:lang w:val="fr-FR"/>
+        </w:rPr>
+        <w:t xml:space="preserve"> </w:t>
+      </w:r>
+    </w:p>
+    <w:p>
+      <w:pPr>
+        <w:pStyle w:val="Titre4"/>
+        <w:rPr>
+          <w:lang w:val="fr-FR"/>
+        </w:rPr>
+      </w:pPr>
+      <w:r>
+        <w:rPr>
+          <w:lang w:val="fr-FR"/>
+        </w:rPr>
+        <w:t>Description</w:t>
+      </w:r>
+    </w:p>
+    <w:p>
+      <w:pPr>
+        <w:rPr>
+          <w:lang w:val="fr-FR"/>
+        </w:rPr>
+      </w:pPr>
+      <w:r>
+        <w:rPr>
+          <w:lang w:val="fr-FR"/>
+        </w:rPr>
+        <w:t xml:space="preserve">Ce module réduit le signal entrant. </w:t>
+      </w:r>
+      <w:r>
+        <w:rPr>
+          <w:lang w:val="fr-FR"/>
+        </w:rPr>
+        <w:t xml:space="preserve">Plus vous </w:t>
+      </w:r>
+      <w:r>
+        <w:rPr>
+          <w:lang w:val="fr-FR"/>
+        </w:rPr>
+        <w:t>augmentez</w:t>
+      </w:r>
+      <w:r>
+        <w:rPr>
+          <w:lang w:val="fr-FR"/>
+        </w:rPr>
+        <w:t xml:space="preserve"> la ré</w:t>
+      </w:r>
+      <w:r>
+        <w:rPr>
+          <w:lang w:val="fr-FR"/>
+        </w:rPr>
+        <w:t xml:space="preserve">sistance du potentiomètre plus le signal sera atténué. </w:t>
+      </w:r>
+      <w:r>
+        <w:rPr>
+          <w:lang w:val="fr-FR"/>
+        </w:rPr>
+        <w:t>Il a une fonction de variateur de volu</w:t>
+      </w:r>
+      <w:r>
+        <w:rPr>
+          <w:lang w:val="fr-FR"/>
+        </w:rPr>
+        <w:t>me pour signaux audios et un atténuateur avec une entrée CV (il réduit la tension).</w:t>
+      </w:r>
+      <w:r>
+        <w:rPr>
+          <w:lang w:val="fr-FR"/>
+        </w:rPr>
+        <w:t xml:space="preserve"> </w:t>
+      </w:r>
+    </w:p>
+    <w:p>
+      <w:pPr>
+        <w:rPr>
+          <w:lang w:val="fr-FR"/>
+        </w:rPr>
+      </w:pPr>
+      <w:r>
+        <w:rPr>
+          <w:lang w:val="fr-FR"/>
+        </w:rPr>
+        <w:t xml:space="preserve">Nous avons choisi </w:t>
+      </w:r>
+      <w:proofErr w:type="gramStart"/>
+      <w:r>
+        <w:rPr>
+          <w:lang w:val="fr-FR"/>
+        </w:rPr>
+        <w:t>des</w:t>
+      </w:r>
+      <w:r>
+        <w:rPr>
+          <w:lang w:val="fr-FR"/>
+        </w:rPr>
+        <w:t xml:space="preserve"> potentiomètre</w:t>
+      </w:r>
+      <w:proofErr w:type="gramEnd"/>
+      <w:r>
+        <w:rPr>
+          <w:lang w:val="fr-FR"/>
+        </w:rPr>
+        <w:t xml:space="preserve"> de 100 k</w:t>
+      </w:r>
+      <w:r>
+        <w:rPr>
+          <w:rFonts w:cstheme="minorHAnsi"/>
+        </w:rPr>
+        <w:t>Ω</w:t>
+      </w:r>
+      <w:r>
+        <w:rPr>
+          <w:rFonts w:cstheme="minorHAnsi"/>
+          <w:lang w:val="fr-FR"/>
+        </w:rPr>
+        <w:t xml:space="preserve"> car il fonctionne bien avec des signaux électriques mais il peut changer de va</w:t>
+      </w:r>
+      <w:r>
+        <w:rPr>
+          <w:rFonts w:cstheme="minorHAnsi"/>
+          <w:lang w:val="fr-FR"/>
+        </w:rPr>
+        <w:t>leur selon les besoins (plus la résistance est élevée plus le signal est atténué)</w:t>
+      </w:r>
+      <w:r>
+        <w:rPr>
+          <w:lang w:val="fr-FR"/>
+        </w:rPr>
+        <w:t>.</w:t>
       </w:r>
     </w:p>
     <w:p>
       <w:pPr>
         <w:pStyle w:val="Titre4"/>
       </w:pPr>
-      <w:r>
-        <w:t>Description</w:t>
-      </w:r>
-    </w:p>
-    <w:p>
-      <w:r>
-        <w:t xml:space="preserve">This module reduces the signal that goes inside. The more you turn the knob down the more the signal is attenuated. Works as a volume knob for audio signal and an attenuator with CV input (it reduce the voltage). </w:t>
-      </w:r>
-    </w:p>
-    <w:p>
-      <w:r>
-        <w:t xml:space="preserve">We chose a 100k potentiometer as it works well with sound signal but </w:t>
-      </w:r>
-      <w:r>
-        <w:t>feel</w:t>
-      </w:r>
-      <w:r>
-        <w:t xml:space="preserve"> free to change the value as you need (the higher resistance, the more the signal is attenuated).</w:t>
-      </w:r>
-    </w:p>
-    <w:p>
-      <w:pPr>
-        <w:pStyle w:val="Titre4"/>
-      </w:pPr>
-      <w:r>
-        <w:t>Schematics</w:t>
-      </w:r>
+      <w:proofErr w:type="spellStart"/>
+      <w:r>
+        <w:t>Sch</w:t>
+      </w:r>
+      <w:r>
+        <w:t>é</w:t>
+      </w:r>
+      <w:r>
+        <w:t>ma</w:t>
+      </w:r>
+      <w:proofErr w:type="spellEnd"/>
     </w:p>
     <w:p>
       <w:pPr>
@@ -51,7 +181,7 @@
           <w:noProof/>
         </w:rPr>
         <w:drawing>
-          <wp:inline distT="0" distB="0" distL="0" distR="0" wp14:anchorId="3C31B8AC" wp14:editId="5A8677A6">
+          <wp:inline distT="0" distB="0" distL="0" distR="0" wp14:anchorId="48D1FDC2" wp14:editId="3B00C941">
             <wp:extent cx="4714219" cy="1882674"/>
             <wp:effectExtent l="0" t="0" r="0" b="3810"/>
             <wp:docPr id="219" name="Image 219"/>
@@ -107,6 +237,7 @@
         <w:t xml:space="preserve"> des </w:t>
       </w:r>
       <w:proofErr w:type="spellStart"/>
+      <w:proofErr w:type="gramStart"/>
       <w:r>
         <w:t>composants</w:t>
       </w:r>
@@ -114,6 +245,7 @@
       <w:r>
         <w:t xml:space="preserve"> :</w:t>
       </w:r>
+      <w:proofErr w:type="gramEnd"/>
     </w:p>
     <w:tbl>
       <w:tblPr>
@@ -137,7 +269,7 @@
           <w:p>
             <w:proofErr w:type="spellStart"/>
             <w:r>
-              <w:t>Composant</w:t>
+              <w:t>Composants</w:t>
             </w:r>
             <w:proofErr w:type="spellEnd"/>
           </w:p>
@@ -169,7 +301,7 @@
           </w:tcPr>
           <w:p>
             <w:r>
-              <w:t>Jack</w:t>
+              <w:t>Sortie Jack</w:t>
             </w:r>
           </w:p>
         </w:tc>
@@ -200,8 +332,19 @@
             </w:r>
             <w:proofErr w:type="spellEnd"/>
             <w:r>
-              <w:t xml:space="preserve"> 100k Ohm</w:t>
+              <w:t xml:space="preserve"> 100 </w:t>
             </w:r>
+            <w:proofErr w:type="spellStart"/>
+            <w:r>
+              <w:t>k</w:t>
+            </w:r>
+            <w:r>
+              <w:rPr>
+                <w:rFonts w:ascii="Calibri" w:hAnsi="Calibri" w:cs="Calibri"/>
+              </w:rPr>
+              <w:t>Ω</w:t>
+            </w:r>
+            <w:proofErr w:type="spellEnd"/>
           </w:p>
         </w:tc>
         <w:tc>
@@ -219,7 +362,6 @@
         </w:tc>
       </w:tr>
     </w:tbl>
-    <w:p/>
     <w:p/>
     <w:sectPr>
       <w:pgSz w:w="11906" w:h="16838"/>
@@ -629,7 +771,7 @@
   <w:style w:type="paragraph" w:default="1" w:styleId="Normal">
     <w:name w:val="Normal"/>
     <w:qFormat/>
-    <w:rsid w:val="00AE0918"/>
+    <w:rsid w:val="00066F2C"/>
     <w:pPr>
       <w:spacing w:beforeAutospacing="1" w:afterAutospacing="1"/>
       <w:jc w:val="both"/>
@@ -647,7 +789,7 @@
     <w:uiPriority w:val="9"/>
     <w:unhideWhenUsed/>
     <w:qFormat/>
-    <w:rsid w:val="00AE0918"/>
+    <w:rsid w:val="00066F2C"/>
     <w:pPr>
       <w:keepNext/>
       <w:outlineLvl w:val="2"/>
@@ -670,7 +812,7 @@
     <w:uiPriority w:val="9"/>
     <w:unhideWhenUsed/>
     <w:qFormat/>
-    <w:rsid w:val="00AE0918"/>
+    <w:rsid w:val="00066F2C"/>
     <w:pPr>
       <w:keepNext/>
       <w:outlineLvl w:val="3"/>
@@ -715,7 +857,7 @@
     <w:basedOn w:val="Policepardfaut"/>
     <w:link w:val="Titre3"/>
     <w:uiPriority w:val="9"/>
-    <w:rsid w:val="00AE0918"/>
+    <w:rsid w:val="00066F2C"/>
     <w:rPr>
       <w:rFonts w:asciiTheme="majorHAnsi" w:eastAsiaTheme="majorEastAsia" w:hAnsiTheme="majorHAnsi" w:cstheme="majorBidi"/>
       <w:b/>
@@ -732,7 +874,7 @@
     <w:basedOn w:val="Policepardfaut"/>
     <w:link w:val="Titre4"/>
     <w:uiPriority w:val="9"/>
-    <w:rsid w:val="00AE0918"/>
+    <w:rsid w:val="00066F2C"/>
     <w:rPr>
       <w:rFonts w:asciiTheme="majorHAnsi" w:eastAsiaTheme="majorEastAsia" w:hAnsiTheme="majorHAnsi" w:cstheme="majorBidi"/>
       <w:color w:val="2F5496" w:themeColor="accent1" w:themeShade="BF"/>
@@ -746,7 +888,7 @@
     <w:name w:val="Grid Table 4 Accent 1"/>
     <w:basedOn w:val="TableauNormal"/>
     <w:uiPriority w:val="49"/>
-    <w:rsid w:val="00AE0918"/>
+    <w:rsid w:val="00066F2C"/>
     <w:pPr>
       <w:spacing w:after="0" w:line="240" w:lineRule="auto"/>
     </w:pPr>
